--- a/s2_designdata/baitap/chuyển đổi er.docx
+++ b/s2_designdata/baitap/chuyển đổi er.docx
@@ -109,27 +109,97 @@
     <w:p>
       <w:pPr>
         <w:rPr>
-          <w:lang w:val="en-US"/>
-        </w:rPr>
-      </w:pPr>
-      <w:r>
-        <w:rPr>
-          <w:lang w:val="en-US"/>
+          <w:lang w:val="fr-FR"/>
+        </w:rPr>
+      </w:pPr>
+      <w:r>
+        <w:rPr>
+          <w:lang w:val="fr-FR"/>
         </w:rPr>
         <w:t>NHACC(</w:t>
       </w:r>
       <w:r>
         <w:rPr>
           <w:u w:val="single"/>
-          <w:lang w:val="en-US"/>
+          <w:lang w:val="fr-FR"/>
         </w:rPr>
         <w:t>MaNCC</w:t>
       </w:r>
       <w:r>
         <w:rPr>
-          <w:lang w:val="en-US"/>
+          <w:lang w:val="fr-FR"/>
         </w:rPr>
         <w:t>,TenNCC,DiaChi,SĐT)</w:t>
+      </w:r>
+    </w:p>
+    <w:p>
+      <w:pPr>
+        <w:rPr>
+          <w:lang w:val="fr-FR"/>
+        </w:rPr>
+      </w:pPr>
+      <w:r>
+        <w:rPr>
+          <w:lang w:val="fr-FR"/>
+        </w:rPr>
+        <w:t>Chi tiết phiếu xuất(DGXuat, SL</w:t>
+      </w:r>
+      <w:r>
+        <w:rPr>
+          <w:lang w:val="fr-FR"/>
+        </w:rPr>
+        <w:t>Xuat)</w:t>
+      </w:r>
+    </w:p>
+    <w:p>
+      <w:pPr>
+        <w:rPr>
+          <w:lang w:val="fr-FR"/>
+        </w:rPr>
+      </w:pPr>
+      <w:r>
+        <w:rPr>
+          <w:lang w:val="fr-FR"/>
+        </w:rPr>
+        <w:t>Chi tiết phiếu nhập(DGNhap, SL</w:t>
+      </w:r>
+      <w:r>
+        <w:rPr>
+          <w:lang w:val="fr-FR"/>
+        </w:rPr>
+        <w:t>Nhap)</w:t>
+      </w:r>
+    </w:p>
+    <w:p>
+      <w:pPr>
+        <w:rPr>
+          <w:lang w:val="en-US"/>
+        </w:rPr>
+      </w:pPr>
+      <w:r>
+        <w:rPr>
+          <w:lang w:val="en-US"/>
+        </w:rPr>
+        <w:t>Chi thiết đơn đặt h</w:t>
+      </w:r>
+      <w:r>
+        <w:rPr>
+          <w:lang w:val="en-US"/>
+        </w:rPr>
+        <w:t>àng</w:t>
+      </w:r>
+    </w:p>
+    <w:p>
+      <w:pPr>
+        <w:rPr>
+          <w:lang w:val="en-US"/>
+        </w:rPr>
+      </w:pPr>
+      <w:r>
+        <w:rPr>
+          <w:lang w:val="en-US"/>
+        </w:rPr>
+        <w:t>Cung cấp</w:t>
       </w:r>
     </w:p>
     <w:p>
